--- a/doc/A01 M03.docx
+++ b/doc/A01 M03.docx
@@ -127,7 +127,24 @@
         </w:numPr>
       </w:pPr>
       <w:r>
-        <w:t>How will lighting affect the detection process</w:t>
+        <w:t xml:space="preserve">How will lighting </w:t>
+      </w:r>
+      <w:r>
+        <w:rPr>
+          <w:rStyle w:val="ui-provider"/>
+          <w:rFonts w:eastAsiaTheme="majorEastAsia"/>
+        </w:rPr>
+        <w:t>effect</w:t>
+      </w:r>
+      <w:r>
+        <w:rPr>
+          <w:rStyle w:val="ui-provider"/>
+          <w:rFonts w:eastAsiaTheme="majorEastAsia"/>
+        </w:rPr>
+        <w:t xml:space="preserve"> </w:t>
+      </w:r>
+      <w:r>
+        <w:t>the detection process</w:t>
       </w:r>
       <w:r>
         <w:t xml:space="preserve"> such as </w:t>
@@ -151,10 +168,13 @@
         </w:numPr>
       </w:pPr>
       <w:r>
-        <w:t xml:space="preserve">Can image </w:t>
-      </w:r>
-      <w:r>
-        <w:t>resolution</w:t>
+        <w:t xml:space="preserve">Can </w:t>
+      </w:r>
+      <w:r>
+        <w:t>compression</w:t>
+      </w:r>
+      <w:r>
+        <w:t xml:space="preserve"> and resolution</w:t>
       </w:r>
       <w:r>
         <w:t xml:space="preserve"> effect the quality and ability of the detection process?</w:t>
@@ -169,7 +189,24 @@
         </w:numPr>
       </w:pPr>
       <w:r>
-        <w:t>Will lower quality videos affect the detection process compared to higher quality?</w:t>
+        <w:t xml:space="preserve">Will lower quality videos </w:t>
+      </w:r>
+      <w:r>
+        <w:rPr>
+          <w:rStyle w:val="ui-provider"/>
+          <w:rFonts w:eastAsiaTheme="majorEastAsia"/>
+        </w:rPr>
+        <w:t>effect</w:t>
+      </w:r>
+      <w:r>
+        <w:rPr>
+          <w:rStyle w:val="ui-provider"/>
+          <w:rFonts w:eastAsiaTheme="majorEastAsia"/>
+        </w:rPr>
+        <w:t xml:space="preserve"> </w:t>
+      </w:r>
+      <w:r>
+        <w:t>the detection process compared to higher quality?</w:t>
       </w:r>
     </w:p>
     <w:p/>
@@ -192,6 +229,13 @@
       </w:pPr>
     </w:p>
     <w:p>
+      <w:pPr>
+        <w:rPr>
+          <w:rStyle w:val="Strong"/>
+          <w:b w:val="0"/>
+          <w:bCs w:val="0"/>
+        </w:rPr>
+      </w:pPr>
       <w:r>
         <w:rPr>
           <w:rStyle w:val="Strong"/>
@@ -571,21 +615,224 @@
         <w:t>T</w:t>
       </w:r>
       <w:r>
-        <w:t>he first video will be captured during daylight, simulating normal driving conditions to assess the model's detection functionalities. The second video will be recorded at night to examine the model's ability to detect pedestrians under low-light conditions</w:t>
+        <w:t>he first</w:t>
+      </w:r>
+      <w:r>
+        <w:t xml:space="preserve"> set of</w:t>
+      </w:r>
+      <w:r>
+        <w:t xml:space="preserve"> video</w:t>
+      </w:r>
+      <w:r>
+        <w:t>s</w:t>
+      </w:r>
+      <w:r>
+        <w:t xml:space="preserve"> will be captured during daylight, simulating normal driving conditions to assess the model's detection functionalities. The second </w:t>
+      </w:r>
+      <w:r>
+        <w:t xml:space="preserve">set of </w:t>
+      </w:r>
+      <w:r>
+        <w:t>video</w:t>
+      </w:r>
+      <w:r>
+        <w:t>s</w:t>
+      </w:r>
+      <w:r>
+        <w:t xml:space="preserve"> will be recorded at night to examine the model's ability to detect pedestrians under low-light conditions</w:t>
       </w:r>
       <w:r>
         <w:t>.</w:t>
       </w:r>
       <w:r>
-        <w:t xml:space="preserve"> Lastly, a daytime video with intentionally reduced quality will be captured to evaluate the model's adaptability to low-quality frames and challenging visual inputs. Following these initial experiments, an additional test will be conducted to evaluate the performance of the pedestrian detection model on a lower-end computer. This test aims to assess whether the model's detection capabilities and frame rate are impacted when deployed on hardware with constrained</w:t>
-      </w:r>
-      <w:r>
         <w:t xml:space="preserve"> </w:t>
       </w:r>
       <w:r>
-        <w:t>resources.</w:t>
+        <w:t xml:space="preserve">Within the </w:t>
+      </w:r>
+      <w:proofErr w:type="spellStart"/>
+      <w:r>
+        <w:t>imutils</w:t>
+      </w:r>
+      <w:proofErr w:type="spellEnd"/>
+      <w:r>
+        <w:t xml:space="preserve"> package is a function “resize()” that is used to </w:t>
+      </w:r>
+      <w:r>
+        <w:t xml:space="preserve">resize images while </w:t>
+      </w:r>
+      <w:r>
+        <w:t>keeping</w:t>
+      </w:r>
+      <w:r>
+        <w:t xml:space="preserve"> their aspect ratio</w:t>
+      </w:r>
+      <w:r>
+        <w:t xml:space="preserve">. This function will be used in the prototype and will be set to 400 on initial usage for the </w:t>
+      </w:r>
+      <w:r>
+        <w:t>previously mentioned</w:t>
+      </w:r>
+      <w:r>
+        <w:t xml:space="preserve"> test</w:t>
+      </w:r>
+      <w:r>
+        <w:t>s</w:t>
+      </w:r>
+      <w:r>
+        <w:t xml:space="preserve">. </w:t>
+      </w:r>
+      <w:r>
+        <w:t xml:space="preserve">Following these initial experiments, an additional test will be conducted to evaluate the performance of the pedestrian detection model </w:t>
+      </w:r>
+      <w:r>
+        <w:t>on less compressed videos</w:t>
+      </w:r>
+      <w:r>
+        <w:t xml:space="preserve"> with higher resolutions</w:t>
+      </w:r>
+      <w:r>
+        <w:t xml:space="preserve">. </w:t>
+      </w:r>
+      <w:r>
+        <w:rPr>
+          <w:rStyle w:val="Strong"/>
+          <w:b w:val="0"/>
+          <w:bCs w:val="0"/>
+        </w:rPr>
+        <w:t>To simulate this</w:t>
+      </w:r>
+      <w:r>
+        <w:rPr>
+          <w:rStyle w:val="Strong"/>
+          <w:b w:val="0"/>
+          <w:bCs w:val="0"/>
+        </w:rPr>
+        <w:t xml:space="preserve">, </w:t>
+      </w:r>
+      <w:r>
+        <w:rPr>
+          <w:rStyle w:val="Strong"/>
+          <w:b w:val="0"/>
+          <w:bCs w:val="0"/>
+        </w:rPr>
+        <w:t xml:space="preserve">the resize() function will be adjusted to a width of 700. By increasing the width </w:t>
+      </w:r>
+      <w:r>
+        <w:rPr>
+          <w:rStyle w:val="Strong"/>
+          <w:b w:val="0"/>
+          <w:bCs w:val="0"/>
+        </w:rPr>
+        <w:t>amount</w:t>
+      </w:r>
+      <w:r>
+        <w:rPr>
+          <w:rStyle w:val="Strong"/>
+          <w:b w:val="0"/>
+          <w:bCs w:val="0"/>
+        </w:rPr>
+        <w:t xml:space="preserve">, the images will </w:t>
+      </w:r>
+      <w:r>
+        <w:rPr>
+          <w:rStyle w:val="Strong"/>
+          <w:b w:val="0"/>
+          <w:bCs w:val="0"/>
+        </w:rPr>
+        <w:t xml:space="preserve">become </w:t>
+      </w:r>
+      <w:r>
+        <w:rPr>
+          <w:rStyle w:val="Strong"/>
+          <w:b w:val="0"/>
+          <w:bCs w:val="0"/>
+        </w:rPr>
+        <w:t xml:space="preserve">less </w:t>
+      </w:r>
+      <w:r>
+        <w:rPr>
+          <w:rStyle w:val="Strong"/>
+          <w:b w:val="0"/>
+          <w:bCs w:val="0"/>
+        </w:rPr>
+        <w:t>compressed</w:t>
+      </w:r>
+      <w:r>
+        <w:rPr>
+          <w:rStyle w:val="Strong"/>
+          <w:b w:val="0"/>
+          <w:bCs w:val="0"/>
+        </w:rPr>
+        <w:t xml:space="preserve">, providing higher resolution and potentially more detailed information for the pedestrian detection model to </w:t>
+      </w:r>
+      <w:r>
+        <w:rPr>
+          <w:rStyle w:val="Strong"/>
+          <w:b w:val="0"/>
+          <w:bCs w:val="0"/>
+        </w:rPr>
+        <w:t>analyse</w:t>
+      </w:r>
+      <w:r>
+        <w:rPr>
+          <w:rStyle w:val="Strong"/>
+          <w:b w:val="0"/>
+          <w:bCs w:val="0"/>
+        </w:rPr>
+        <w:t xml:space="preserve">. This </w:t>
+      </w:r>
+      <w:r>
+        <w:rPr>
+          <w:rStyle w:val="Strong"/>
+          <w:b w:val="0"/>
+          <w:bCs w:val="0"/>
+        </w:rPr>
+        <w:t>change</w:t>
+      </w:r>
+      <w:r>
+        <w:rPr>
+          <w:rStyle w:val="Strong"/>
+          <w:b w:val="0"/>
+          <w:bCs w:val="0"/>
+        </w:rPr>
+        <w:t xml:space="preserve"> aims to </w:t>
+      </w:r>
+      <w:r>
+        <w:rPr>
+          <w:rStyle w:val="Strong"/>
+          <w:b w:val="0"/>
+          <w:bCs w:val="0"/>
+        </w:rPr>
+        <w:t>test</w:t>
+      </w:r>
+      <w:r>
+        <w:rPr>
+          <w:rStyle w:val="Strong"/>
+          <w:b w:val="0"/>
+          <w:bCs w:val="0"/>
+        </w:rPr>
+        <w:t xml:space="preserve"> the model's </w:t>
+      </w:r>
+      <w:r>
+        <w:rPr>
+          <w:rStyle w:val="Strong"/>
+          <w:b w:val="0"/>
+          <w:bCs w:val="0"/>
+        </w:rPr>
+        <w:t>a</w:t>
+      </w:r>
+      <w:r>
+        <w:rPr>
+          <w:rStyle w:val="Strong"/>
+          <w:b w:val="0"/>
+          <w:bCs w:val="0"/>
+        </w:rPr>
+        <w:t>ccuracy when presented with higher-quality input data.</w:t>
       </w:r>
     </w:p>
+    <w:p/>
+    <w:p/>
     <w:p>
       <w:pPr>
         <w:tabs>
@@ -596,23 +843,6 @@
       </w:pPr>
     </w:p>
     <w:p/>
-    <w:p>
-      <w:pPr>
-        <w:rPr>
-          <w:rStyle w:val="Strong"/>
-          <w:b w:val="0"/>
-          <w:bCs w:val="0"/>
-        </w:rPr>
-      </w:pPr>
-      <w:r>
-        <w:rPr>
-          <w:rStyle w:val="Strong"/>
-          <w:b w:val="0"/>
-          <w:bCs w:val="0"/>
-        </w:rPr>
-        <w:br w:type="page"/>
-      </w:r>
-    </w:p>
     <w:p>
       <w:pPr>
         <w:jc w:val="center"/>
@@ -850,6 +1080,23 @@
                 <w:b w:val="0"/>
                 <w:bCs w:val="0"/>
               </w:rPr>
+              <w:t>Mobile device</w:t>
+            </w:r>
+          </w:p>
+          <w:p>
+            <w:pPr>
+              <w:rPr>
+                <w:rStyle w:val="Strong"/>
+                <w:b w:val="0"/>
+                <w:bCs w:val="0"/>
+              </w:rPr>
+            </w:pPr>
+            <w:r>
+              <w:rPr>
+                <w:rStyle w:val="Strong"/>
+                <w:b w:val="0"/>
+                <w:bCs w:val="0"/>
+              </w:rPr>
               <w:t>Libraries Required</w:t>
             </w:r>
           </w:p>
@@ -888,6 +1135,15 @@
               <w:t>Imutils</w:t>
             </w:r>
             <w:proofErr w:type="spellEnd"/>
+          </w:p>
+          <w:p>
+            <w:pPr>
+              <w:rPr>
+                <w:rStyle w:val="Strong"/>
+                <w:b w:val="0"/>
+                <w:bCs w:val="0"/>
+              </w:rPr>
+            </w:pPr>
           </w:p>
         </w:tc>
       </w:tr>
@@ -2530,6 +2786,24 @@
       <w14:ligatures w14:val="none"/>
     </w:rPr>
   </w:style>
+  <w:style w:type="character" w:customStyle="1" w:styleId="ui-provider">
+    <w:name w:val="ui-provider"/>
+    <w:basedOn w:val="DefaultParagraphFont"/>
+    <w:rsid w:val="00C43619"/>
+  </w:style>
+  <w:style w:type="character" w:styleId="HTMLCode">
+    <w:name w:val="HTML Code"/>
+    <w:basedOn w:val="DefaultParagraphFont"/>
+    <w:uiPriority w:val="99"/>
+    <w:semiHidden/>
+    <w:unhideWhenUsed/>
+    <w:rsid w:val="006D35DD"/>
+    <w:rPr>
+      <w:rFonts w:ascii="Courier New" w:eastAsia="Times New Roman" w:hAnsi="Courier New" w:cs="Courier New"/>
+      <w:sz w:val="20"/>
+      <w:szCs w:val="20"/>
+    </w:rPr>
+  </w:style>
 </w:styles>
 </file>
 

--- a/doc/A01 M03.docx
+++ b/doc/A01 M03.docx
@@ -1,6 +1,6 @@
 
 <file path=word/document.xml><?xml version="1.0" encoding="utf-8"?>
-<w:document xmlns:wpc="http://schemas.microsoft.com/office/word/2010/wordprocessingCanvas" xmlns:cx="http://schemas.microsoft.com/office/drawing/2014/chartex" xmlns:cx1="http://schemas.microsoft.com/office/drawing/2015/9/8/chartex" xmlns:cx2="http://schemas.microsoft.com/office/drawing/2015/10/21/chartex" xmlns:cx3="http://schemas.microsoft.com/office/drawing/2016/5/9/chartex" xmlns:cx4="http://schemas.microsoft.com/office/drawing/2016/5/10/chartex" xmlns:cx5="http://schemas.microsoft.com/office/drawing/2016/5/11/chartex" xmlns:cx6="http://schemas.microsoft.com/office/drawing/2016/5/12/chartex" xmlns:cx7="http://schemas.microsoft.com/office/drawing/2016/5/13/chartex" xmlns:cx8="http://schemas.microsoft.com/office/drawing/2016/5/14/chartex" xmlns:mc="http://schemas.openxmlformats.org/markup-compatibility/2006" xmlns:aink="http://schemas.microsoft.com/office/drawing/2016/ink" xmlns:am3d="http://schemas.microsoft.com/office/drawing/2017/model3d" xmlns:o="urn:schemas-microsoft-com:office:office" xmlns:oel="http://schemas.microsoft.com/office/2019/extlst" xmlns:r="http://schemas.openxmlformats.org/officeDocument/2006/relationships" xmlns:m="http://schemas.openxmlformats.org/officeDocument/2006/math" xmlns:v="urn:schemas-microsoft-com:vml" xmlns:wp14="http://schemas.microsoft.com/office/word/2010/wordprocessingDrawing" xmlns:wp="http://schemas.openxmlformats.org/drawingml/2006/wordprocessingDrawing" xmlns:w10="urn:schemas-microsoft-com:office:word" xmlns:w="http://schemas.openxmlformats.org/wordprocessingml/2006/main" xmlns:w14="http://schemas.microsoft.com/office/word/2010/wordml" xmlns:w15="http://schemas.microsoft.com/office/word/2012/wordml" xmlns:w16cex="http://schemas.microsoft.com/office/word/2018/wordml/cex" xmlns:w16cid="http://schemas.microsoft.com/office/word/2016/wordml/cid" xmlns:w16="http://schemas.microsoft.com/office/word/2018/wordml" xmlns:w16sdtdh="http://schemas.microsoft.com/office/word/2020/wordml/sdtdatahash" xmlns:w16se="http://schemas.microsoft.com/office/word/2015/wordml/symex" xmlns:wpg="http://schemas.microsoft.com/office/word/2010/wordprocessingGroup" xmlns:wpi="http://schemas.microsoft.com/office/word/2010/wordprocessingInk" xmlns:wne="http://schemas.microsoft.com/office/word/2006/wordml" xmlns:wps="http://schemas.microsoft.com/office/word/2010/wordprocessingShape" mc:Ignorable="w14 w15 w16se w16cid w16 w16cex w16sdtdh wp14">
+<w:document xmlns:wpc="http://schemas.microsoft.com/office/word/2010/wordprocessingCanvas" xmlns:cx="http://schemas.microsoft.com/office/drawing/2014/chartex" xmlns:cx1="http://schemas.microsoft.com/office/drawing/2015/9/8/chartex" xmlns:cx2="http://schemas.microsoft.com/office/drawing/2015/10/21/chartex" xmlns:cx3="http://schemas.microsoft.com/office/drawing/2016/5/9/chartex" xmlns:cx4="http://schemas.microsoft.com/office/drawing/2016/5/10/chartex" xmlns:cx5="http://schemas.microsoft.com/office/drawing/2016/5/11/chartex" xmlns:cx6="http://schemas.microsoft.com/office/drawing/2016/5/12/chartex" xmlns:cx7="http://schemas.microsoft.com/office/drawing/2016/5/13/chartex" xmlns:cx8="http://schemas.microsoft.com/office/drawing/2016/5/14/chartex" xmlns:mc="http://schemas.openxmlformats.org/markup-compatibility/2006" xmlns:aink="http://schemas.microsoft.com/office/drawing/2016/ink" xmlns:am3d="http://schemas.microsoft.com/office/drawing/2017/model3d" xmlns:o="urn:schemas-microsoft-com:office:office" xmlns:oel="http://schemas.microsoft.com/office/2019/extlst" xmlns:r="http://schemas.openxmlformats.org/officeDocument/2006/relationships" xmlns:m="http://schemas.openxmlformats.org/officeDocument/2006/math" xmlns:v="urn:schemas-microsoft-com:vml" xmlns:wp14="http://schemas.microsoft.com/office/word/2010/wordprocessingDrawing" xmlns:wp="http://schemas.openxmlformats.org/drawingml/2006/wordprocessingDrawing" xmlns:w10="urn:schemas-microsoft-com:office:word" xmlns:w="http://schemas.openxmlformats.org/wordprocessingml/2006/main" xmlns:w14="http://schemas.microsoft.com/office/word/2010/wordml" xmlns:w15="http://schemas.microsoft.com/office/word/2012/wordml" xmlns:w16cex="http://schemas.microsoft.com/office/word/2018/wordml/cex" xmlns:w16cid="http://schemas.microsoft.com/office/word/2016/wordml/cid" xmlns:w16="http://schemas.microsoft.com/office/word/2018/wordml" xmlns:w16du="http://schemas.microsoft.com/office/word/2023/wordml/word16du" xmlns:w16sdtdh="http://schemas.microsoft.com/office/word/2020/wordml/sdtdatahash" xmlns:w16se="http://schemas.microsoft.com/office/word/2015/wordml/symex" xmlns:wpg="http://schemas.microsoft.com/office/word/2010/wordprocessingGroup" xmlns:wpi="http://schemas.microsoft.com/office/word/2010/wordprocessingInk" xmlns:wne="http://schemas.microsoft.com/office/word/2006/wordml" xmlns:wps="http://schemas.microsoft.com/office/word/2010/wordprocessingShape" mc:Ignorable="w14 w15 w16se w16cid w16 w16cex w16sdtdh w16du wp14">
   <w:body>
     <w:p>
       <w:r>
@@ -134,14 +134,7 @@
           <w:rStyle w:val="ui-provider"/>
           <w:rFonts w:eastAsiaTheme="majorEastAsia"/>
         </w:rPr>
-        <w:t>effect</w:t>
-      </w:r>
-      <w:r>
-        <w:rPr>
-          <w:rStyle w:val="ui-provider"/>
-          <w:rFonts w:eastAsiaTheme="majorEastAsia"/>
-        </w:rPr>
-        <w:t xml:space="preserve"> </w:t>
+        <w:t xml:space="preserve">effect </w:t>
       </w:r>
       <w:r>
         <w:t>the detection process</w:t>
@@ -196,14 +189,7 @@
           <w:rStyle w:val="ui-provider"/>
           <w:rFonts w:eastAsiaTheme="majorEastAsia"/>
         </w:rPr>
-        <w:t>effect</w:t>
-      </w:r>
-      <w:r>
-        <w:rPr>
-          <w:rStyle w:val="ui-provider"/>
-          <w:rFonts w:eastAsiaTheme="majorEastAsia"/>
-        </w:rPr>
-        <w:t xml:space="preserve"> </w:t>
+        <w:t xml:space="preserve">effect </w:t>
       </w:r>
       <w:r>
         <w:t>the detection process compared to higher quality?</w:t>
@@ -227,15 +213,94 @@
           <w:bCs w:val="0"/>
         </w:rPr>
       </w:pPr>
-    </w:p>
-    <w:p>
-      <w:pPr>
-        <w:rPr>
-          <w:rStyle w:val="Strong"/>
-          <w:b w:val="0"/>
-          <w:bCs w:val="0"/>
-        </w:rPr>
-      </w:pPr>
+      <w:r>
+        <w:rPr>
+          <w:rStyle w:val="Strong"/>
+          <w:b w:val="0"/>
+          <w:bCs w:val="0"/>
+        </w:rPr>
+        <w:t xml:space="preserve">The development of </w:t>
+      </w:r>
+      <w:r>
+        <w:rPr>
+          <w:rStyle w:val="Strong"/>
+          <w:b w:val="0"/>
+          <w:bCs w:val="0"/>
+        </w:rPr>
+        <w:t xml:space="preserve">pedestrian detectors serves a critical role in safety especially when it comes to urban areas with multiple </w:t>
+      </w:r>
+      <w:r>
+        <w:rPr>
+          <w:rStyle w:val="Strong"/>
+          <w:b w:val="0"/>
+          <w:bCs w:val="0"/>
+        </w:rPr>
+        <w:t>pedestrians with crowded sidewalks and intersections. In these environments the development of such detection systems aid multiple drivers avoiding accidents with high traffic volumes, complex road networks and constant danger of pedestrians crossing streets</w:t>
+      </w:r>
+      <w:r>
+        <w:rPr>
+          <w:rStyle w:val="Strong"/>
+          <w:b w:val="0"/>
+          <w:bCs w:val="0"/>
+        </w:rPr>
+        <w:t>.</w:t>
+      </w:r>
+      <w:r>
+        <w:rPr>
+          <w:rStyle w:val="Strong"/>
+          <w:b w:val="0"/>
+          <w:bCs w:val="0"/>
+        </w:rPr>
+        <w:t xml:space="preserve"> </w:t>
+      </w:r>
+      <w:r>
+        <w:rPr>
+          <w:rStyle w:val="Strong"/>
+          <w:b w:val="0"/>
+          <w:bCs w:val="0"/>
+        </w:rPr>
+        <w:t xml:space="preserve">Testing pedestrian detection systems in multiple scenarios is </w:t>
+      </w:r>
+      <w:r>
+        <w:rPr>
+          <w:rStyle w:val="Strong"/>
+          <w:b w:val="0"/>
+          <w:bCs w:val="0"/>
+        </w:rPr>
+        <w:t xml:space="preserve">important in </w:t>
+      </w:r>
+      <w:r>
+        <w:rPr>
+          <w:rStyle w:val="Strong"/>
+          <w:b w:val="0"/>
+          <w:bCs w:val="0"/>
+        </w:rPr>
+        <w:t>ensuring their reliability</w:t>
+      </w:r>
+      <w:r>
+        <w:rPr>
+          <w:rStyle w:val="Strong"/>
+          <w:b w:val="0"/>
+          <w:bCs w:val="0"/>
+        </w:rPr>
+        <w:t xml:space="preserve"> and</w:t>
+      </w:r>
+      <w:r>
+        <w:rPr>
+          <w:rStyle w:val="Strong"/>
+          <w:b w:val="0"/>
+          <w:bCs w:val="0"/>
+        </w:rPr>
+        <w:t xml:space="preserve"> effectiveness</w:t>
+      </w:r>
+      <w:r>
+        <w:rPr>
+          <w:rStyle w:val="Strong"/>
+          <w:b w:val="0"/>
+          <w:bCs w:val="0"/>
+        </w:rPr>
+        <w:t xml:space="preserve"> across multiple environments and conditions </w:t>
+      </w:r>
       <w:r>
         <w:rPr>
           <w:rStyle w:val="Strong"/>
@@ -346,25 +411,7 @@
           <w:b w:val="0"/>
           <w:bCs w:val="0"/>
         </w:rPr>
-        <w:t xml:space="preserve"> the designated video file is opened with a </w:t>
-      </w:r>
-      <w:proofErr w:type="spellStart"/>
-      <w:r>
-        <w:rPr>
-          <w:rStyle w:val="Strong"/>
-          <w:b w:val="0"/>
-          <w:bCs w:val="0"/>
-        </w:rPr>
-        <w:t>OpenCVs</w:t>
-      </w:r>
-      <w:proofErr w:type="spellEnd"/>
-      <w:r>
-        <w:rPr>
-          <w:rStyle w:val="Strong"/>
-          <w:b w:val="0"/>
-          <w:bCs w:val="0"/>
-        </w:rPr>
-        <w:t xml:space="preserve"> function and frames from the video file is extracted and resized to a width of 400 pixels for better performance and a lack of drop in frames while viewing the video in the </w:t>
+        <w:t xml:space="preserve"> the designated video file is opened with a OpenCVs function and frames from the video file is extracted and resized to a width of 400 pixels for better performance and a lack of drop in frames while viewing the video in the </w:t>
       </w:r>
       <w:r>
         <w:rPr>
@@ -388,18 +435,8 @@
           <w:b w:val="0"/>
           <w:bCs w:val="0"/>
         </w:rPr>
-        <w:t>implemented video is processed the detection process starts via HOG with each frame of the video using a function in the HOG library “</w:t>
-      </w:r>
-      <w:proofErr w:type="spellStart"/>
-      <w:r>
-        <w:rPr>
-          <w:rStyle w:val="Strong"/>
-          <w:b w:val="0"/>
-          <w:bCs w:val="0"/>
-        </w:rPr>
-        <w:t>detectMultiScale</w:t>
-      </w:r>
-      <w:proofErr w:type="spellEnd"/>
+        <w:t>implemented video is processed the detection process starts via HOG with each frame of the video using a function in the HOG library “detectMultiScale</w:t>
+      </w:r>
       <w:r>
         <w:rPr>
           <w:rStyle w:val="Strong"/>
@@ -648,15 +685,7 @@
         <w:t xml:space="preserve"> </w:t>
       </w:r>
       <w:r>
-        <w:t xml:space="preserve">Within the </w:t>
-      </w:r>
-      <w:proofErr w:type="spellStart"/>
-      <w:r>
-        <w:t>imutils</w:t>
-      </w:r>
-      <w:proofErr w:type="spellEnd"/>
-      <w:r>
-        <w:t xml:space="preserve"> package is a function “resize()” that is used to </w:t>
+        <w:t xml:space="preserve">Within the imutils package is a function “resize()” that is used to </w:t>
       </w:r>
       <w:r>
         <w:t xml:space="preserve">resize images while </w:t>
@@ -668,31 +697,13 @@
         <w:t xml:space="preserve"> their aspect ratio</w:t>
       </w:r>
       <w:r>
-        <w:t xml:space="preserve">. This function will be used in the prototype and will be set to 400 on initial usage for the </w:t>
-      </w:r>
-      <w:r>
-        <w:t>previously mentioned</w:t>
-      </w:r>
-      <w:r>
-        <w:t xml:space="preserve"> test</w:t>
-      </w:r>
-      <w:r>
-        <w:t>s</w:t>
-      </w:r>
-      <w:r>
-        <w:t xml:space="preserve">. </w:t>
+        <w:t xml:space="preserve">. This function will be used in the prototype and will be set to 400 on initial usage for the previously mentioned tests. </w:t>
       </w:r>
       <w:r>
         <w:t xml:space="preserve">Following these initial experiments, an additional test will be conducted to evaluate the performance of the pedestrian detection model </w:t>
       </w:r>
       <w:r>
-        <w:t>on less compressed videos</w:t>
-      </w:r>
-      <w:r>
-        <w:t xml:space="preserve"> with higher resolutions</w:t>
-      </w:r>
-      <w:r>
-        <w:t xml:space="preserve">. </w:t>
+        <w:t xml:space="preserve">on less compressed videos with higher resolutions. </w:t>
       </w:r>
       <w:r>
         <w:rPr>
@@ -853,14 +864,8 @@
         </w:rPr>
       </w:pPr>
       <w:r>
-        <w:lastRenderedPageBreak/>
-        <w:t>Pipeline/</w:t>
-      </w:r>
-      <w:proofErr w:type="gramStart"/>
-      <w:r>
-        <w:t>plan</w:t>
-      </w:r>
-      <w:proofErr w:type="gramEnd"/>
+        <w:t>Pipeline/plan</w:t>
+      </w:r>
     </w:p>
     <w:p>
       <w:pPr>
@@ -987,25 +992,7 @@
                 <w:b w:val="0"/>
                 <w:bCs w:val="0"/>
               </w:rPr>
-              <w:t xml:space="preserve">High-level Semantic Feature Detection: </w:t>
-            </w:r>
-            <w:proofErr w:type="spellStart"/>
-            <w:r>
-              <w:rPr>
-                <w:rStyle w:val="Strong"/>
-                <w:b w:val="0"/>
-                <w:bCs w:val="0"/>
-              </w:rPr>
-              <w:t>ANewPerspective</w:t>
-            </w:r>
-            <w:proofErr w:type="spellEnd"/>
-            <w:r>
-              <w:rPr>
-                <w:rStyle w:val="Strong"/>
-                <w:b w:val="0"/>
-                <w:bCs w:val="0"/>
-              </w:rPr>
-              <w:t xml:space="preserve"> for Pedestrian Detection</w:t>
+              <w:t>High-level Semantic Feature Detection: ANewPerspective for Pedestrian Detection</w:t>
             </w:r>
           </w:p>
           <w:p>
@@ -1025,23 +1012,13 @@
                 <w:bCs w:val="0"/>
               </w:rPr>
             </w:pPr>
-            <w:proofErr w:type="spellStart"/>
             <w:r>
               <w:rPr>
                 <w:rStyle w:val="Strong"/>
                 <w:b w:val="0"/>
                 <w:bCs w:val="0"/>
               </w:rPr>
-              <w:t>CSANet</w:t>
-            </w:r>
-            <w:proofErr w:type="spellEnd"/>
-            <w:r>
-              <w:rPr>
-                <w:rStyle w:val="Strong"/>
-                <w:b w:val="0"/>
-                <w:bCs w:val="0"/>
-              </w:rPr>
-              <w:t>: Channel and Spatial Mixed Attention CNN for Pedestrian Detection</w:t>
+              <w:t>CSANet: Channel and Spatial Mixed Attention CNN for Pedestrian Detection</w:t>
             </w:r>
           </w:p>
         </w:tc>
@@ -1125,7 +1102,6 @@
                 <w:bCs w:val="0"/>
               </w:rPr>
             </w:pPr>
-            <w:proofErr w:type="spellStart"/>
             <w:r>
               <w:rPr>
                 <w:rStyle w:val="Strong"/>
@@ -1134,7 +1110,6 @@
               </w:rPr>
               <w:t>Imutils</w:t>
             </w:r>
-            <w:proofErr w:type="spellEnd"/>
           </w:p>
           <w:p>
             <w:pPr>
@@ -1505,7 +1480,7 @@
 </file>
 
 <file path=word/numbering.xml><?xml version="1.0" encoding="utf-8"?>
-<w:numbering xmlns:wpc="http://schemas.microsoft.com/office/word/2010/wordprocessingCanvas" xmlns:cx="http://schemas.microsoft.com/office/drawing/2014/chartex" xmlns:cx1="http://schemas.microsoft.com/office/drawing/2015/9/8/chartex" xmlns:cx2="http://schemas.microsoft.com/office/drawing/2015/10/21/chartex" xmlns:cx3="http://schemas.microsoft.com/office/drawing/2016/5/9/chartex" xmlns:cx4="http://schemas.microsoft.com/office/drawing/2016/5/10/chartex" xmlns:cx5="http://schemas.microsoft.com/office/drawing/2016/5/11/chartex" xmlns:cx6="http://schemas.microsoft.com/office/drawing/2016/5/12/chartex" xmlns:cx7="http://schemas.microsoft.com/office/drawing/2016/5/13/chartex" xmlns:cx8="http://schemas.microsoft.com/office/drawing/2016/5/14/chartex" xmlns:mc="http://schemas.openxmlformats.org/markup-compatibility/2006" xmlns:aink="http://schemas.microsoft.com/office/drawing/2016/ink" xmlns:am3d="http://schemas.microsoft.com/office/drawing/2017/model3d" xmlns:o="urn:schemas-microsoft-com:office:office" xmlns:oel="http://schemas.microsoft.com/office/2019/extlst" xmlns:r="http://schemas.openxmlformats.org/officeDocument/2006/relationships" xmlns:m="http://schemas.openxmlformats.org/officeDocument/2006/math" xmlns:v="urn:schemas-microsoft-com:vml" xmlns:wp14="http://schemas.microsoft.com/office/word/2010/wordprocessingDrawing" xmlns:wp="http://schemas.openxmlformats.org/drawingml/2006/wordprocessingDrawing" xmlns:w10="urn:schemas-microsoft-com:office:word" xmlns:w="http://schemas.openxmlformats.org/wordprocessingml/2006/main" xmlns:w14="http://schemas.microsoft.com/office/word/2010/wordml" xmlns:w15="http://schemas.microsoft.com/office/word/2012/wordml" xmlns:w16cex="http://schemas.microsoft.com/office/word/2018/wordml/cex" xmlns:w16cid="http://schemas.microsoft.com/office/word/2016/wordml/cid" xmlns:w16="http://schemas.microsoft.com/office/word/2018/wordml" xmlns:w16sdtdh="http://schemas.microsoft.com/office/word/2020/wordml/sdtdatahash" xmlns:w16se="http://schemas.microsoft.com/office/word/2015/wordml/symex" xmlns:wpg="http://schemas.microsoft.com/office/word/2010/wordprocessingGroup" xmlns:wpi="http://schemas.microsoft.com/office/word/2010/wordprocessingInk" xmlns:wne="http://schemas.microsoft.com/office/word/2006/wordml" xmlns:wps="http://schemas.microsoft.com/office/word/2010/wordprocessingShape" mc:Ignorable="w14 w15 w16se w16cid w16 w16cex w16sdtdh wp14">
+<w:numbering xmlns:wpc="http://schemas.microsoft.com/office/word/2010/wordprocessingCanvas" xmlns:cx="http://schemas.microsoft.com/office/drawing/2014/chartex" xmlns:cx1="http://schemas.microsoft.com/office/drawing/2015/9/8/chartex" xmlns:cx2="http://schemas.microsoft.com/office/drawing/2015/10/21/chartex" xmlns:cx3="http://schemas.microsoft.com/office/drawing/2016/5/9/chartex" xmlns:cx4="http://schemas.microsoft.com/office/drawing/2016/5/10/chartex" xmlns:cx5="http://schemas.microsoft.com/office/drawing/2016/5/11/chartex" xmlns:cx6="http://schemas.microsoft.com/office/drawing/2016/5/12/chartex" xmlns:cx7="http://schemas.microsoft.com/office/drawing/2016/5/13/chartex" xmlns:cx8="http://schemas.microsoft.com/office/drawing/2016/5/14/chartex" xmlns:mc="http://schemas.openxmlformats.org/markup-compatibility/2006" xmlns:aink="http://schemas.microsoft.com/office/drawing/2016/ink" xmlns:am3d="http://schemas.microsoft.com/office/drawing/2017/model3d" xmlns:o="urn:schemas-microsoft-com:office:office" xmlns:oel="http://schemas.microsoft.com/office/2019/extlst" xmlns:r="http://schemas.openxmlformats.org/officeDocument/2006/relationships" xmlns:m="http://schemas.openxmlformats.org/officeDocument/2006/math" xmlns:v="urn:schemas-microsoft-com:vml" xmlns:wp14="http://schemas.microsoft.com/office/word/2010/wordprocessingDrawing" xmlns:wp="http://schemas.openxmlformats.org/drawingml/2006/wordprocessingDrawing" xmlns:w10="urn:schemas-microsoft-com:office:word" xmlns:w="http://schemas.openxmlformats.org/wordprocessingml/2006/main" xmlns:w14="http://schemas.microsoft.com/office/word/2010/wordml" xmlns:w15="http://schemas.microsoft.com/office/word/2012/wordml" xmlns:w16cex="http://schemas.microsoft.com/office/word/2018/wordml/cex" xmlns:w16cid="http://schemas.microsoft.com/office/word/2016/wordml/cid" xmlns:w16="http://schemas.microsoft.com/office/word/2018/wordml" xmlns:w16du="http://schemas.microsoft.com/office/word/2023/wordml/word16du" xmlns:w16sdtdh="http://schemas.microsoft.com/office/word/2020/wordml/sdtdatahash" xmlns:w16se="http://schemas.microsoft.com/office/word/2015/wordml/symex" xmlns:wpg="http://schemas.microsoft.com/office/word/2010/wordprocessingGroup" xmlns:wpi="http://schemas.microsoft.com/office/word/2010/wordprocessingInk" xmlns:wne="http://schemas.microsoft.com/office/word/2006/wordml" xmlns:wps="http://schemas.microsoft.com/office/word/2010/wordprocessingShape" mc:Ignorable="w14 w15 w16se w16cid w16 w16cex w16sdtdh w16du wp14">
   <w:abstractNum w:abstractNumId="0" w15:restartNumberingAfterBreak="0">
     <w:nsid w:val="26A70A86"/>
     <w:multiLevelType w:val="hybridMultilevel"/>
@@ -1751,7 +1726,7 @@
 </file>
 
 <file path=word/styles.xml><?xml version="1.0" encoding="utf-8"?>
-<w:styles xmlns:mc="http://schemas.openxmlformats.org/markup-compatibility/2006" xmlns:r="http://schemas.openxmlformats.org/officeDocument/2006/relationships" xmlns:w="http://schemas.openxmlformats.org/wordprocessingml/2006/main" xmlns:w14="http://schemas.microsoft.com/office/word/2010/wordml" xmlns:w15="http://schemas.microsoft.com/office/word/2012/wordml" xmlns:w16cex="http://schemas.microsoft.com/office/word/2018/wordml/cex" xmlns:w16cid="http://schemas.microsoft.com/office/word/2016/wordml/cid" xmlns:w16="http://schemas.microsoft.com/office/word/2018/wordml" xmlns:w16sdtdh="http://schemas.microsoft.com/office/word/2020/wordml/sdtdatahash" xmlns:w16se="http://schemas.microsoft.com/office/word/2015/wordml/symex" mc:Ignorable="w14 w15 w16se w16cid w16 w16cex w16sdtdh">
+<w:styles xmlns:mc="http://schemas.openxmlformats.org/markup-compatibility/2006" xmlns:r="http://schemas.openxmlformats.org/officeDocument/2006/relationships" xmlns:w="http://schemas.openxmlformats.org/wordprocessingml/2006/main" xmlns:w14="http://schemas.microsoft.com/office/word/2010/wordml" xmlns:w15="http://schemas.microsoft.com/office/word/2012/wordml" xmlns:w16cex="http://schemas.microsoft.com/office/word/2018/wordml/cex" xmlns:w16cid="http://schemas.microsoft.com/office/word/2016/wordml/cid" xmlns:w16="http://schemas.microsoft.com/office/word/2018/wordml" xmlns:w16du="http://schemas.microsoft.com/office/word/2023/wordml/word16du" xmlns:w16sdtdh="http://schemas.microsoft.com/office/word/2020/wordml/sdtdatahash" xmlns:w16se="http://schemas.microsoft.com/office/word/2015/wordml/symex" mc:Ignorable="w14 w15 w16se w16cid w16 w16cex w16sdtdh w16du">
   <w:docDefaults>
     <w:rPrDefault>
       <w:rPr>

--- a/doc/A01 M03.docx
+++ b/doc/A01 M03.docx
@@ -251,6 +251,118 @@
           <w:b w:val="0"/>
           <w:bCs w:val="0"/>
         </w:rPr>
+        <w:t xml:space="preserve"> Testing pedestrian detection systems in multiple scenarios is </w:t>
+      </w:r>
+      <w:r>
+        <w:rPr>
+          <w:rStyle w:val="Strong"/>
+          <w:b w:val="0"/>
+          <w:bCs w:val="0"/>
+        </w:rPr>
+        <w:t xml:space="preserve">important in </w:t>
+      </w:r>
+      <w:r>
+        <w:rPr>
+          <w:rStyle w:val="Strong"/>
+          <w:b w:val="0"/>
+          <w:bCs w:val="0"/>
+        </w:rPr>
+        <w:t>ensuring their reliability</w:t>
+      </w:r>
+      <w:r>
+        <w:rPr>
+          <w:rStyle w:val="Strong"/>
+          <w:b w:val="0"/>
+          <w:bCs w:val="0"/>
+        </w:rPr>
+        <w:t xml:space="preserve"> and</w:t>
+      </w:r>
+      <w:r>
+        <w:rPr>
+          <w:rStyle w:val="Strong"/>
+          <w:b w:val="0"/>
+          <w:bCs w:val="0"/>
+        </w:rPr>
+        <w:t xml:space="preserve"> effectiveness</w:t>
+      </w:r>
+      <w:r>
+        <w:rPr>
+          <w:rStyle w:val="Strong"/>
+          <w:b w:val="0"/>
+          <w:bCs w:val="0"/>
+        </w:rPr>
+        <w:t xml:space="preserve"> across multiple environments and conditions </w:t>
+      </w:r>
+      <w:r>
+        <w:rPr>
+          <w:rStyle w:val="Strong"/>
+          <w:b w:val="0"/>
+          <w:bCs w:val="0"/>
+        </w:rPr>
+        <w:t xml:space="preserve">The </w:t>
+      </w:r>
+      <w:r>
+        <w:rPr>
+          <w:rStyle w:val="Strong"/>
+          <w:b w:val="0"/>
+          <w:bCs w:val="0"/>
+        </w:rPr>
+        <w:t xml:space="preserve">prototype </w:t>
+      </w:r>
+      <w:r>
+        <w:rPr>
+          <w:rStyle w:val="Strong"/>
+          <w:b w:val="0"/>
+          <w:bCs w:val="0"/>
+        </w:rPr>
+        <w:t xml:space="preserve">script </w:t>
+      </w:r>
+      <w:r>
+        <w:rPr>
+          <w:rStyle w:val="Strong"/>
+          <w:b w:val="0"/>
+          <w:bCs w:val="0"/>
+        </w:rPr>
+        <w:t>is written in Python and</w:t>
+      </w:r>
+      <w:r>
+        <w:rPr>
+          <w:rStyle w:val="Strong"/>
+          <w:b w:val="0"/>
+          <w:bCs w:val="0"/>
+        </w:rPr>
+        <w:t xml:space="preserve"> consist of using OpenCV, </w:t>
+      </w:r>
+      <w:r>
+        <w:rPr>
+          <w:rStyle w:val="Strong"/>
+          <w:b w:val="0"/>
+          <w:bCs w:val="0"/>
+        </w:rPr>
+        <w:t xml:space="preserve">Histogram of Oriented Gradients (HOG) to detect pedestrians within a specified video file. OpenCV provides comprehensive </w:t>
+      </w:r>
+      <w:r>
+        <w:rPr>
+          <w:rStyle w:val="Strong"/>
+          <w:b w:val="0"/>
+          <w:bCs w:val="0"/>
+        </w:rPr>
+        <w:t xml:space="preserve">support for computer vision, offering functionalities and algorithms for image and video processing. HOG is used </w:t>
+      </w:r>
+      <w:r>
+        <w:rPr>
+          <w:rStyle w:val="Strong"/>
+          <w:b w:val="0"/>
+          <w:bCs w:val="0"/>
+        </w:rPr>
+        <w:t>to capture the distinctive features that make up a pedestrian</w:t>
+      </w:r>
+      <w:r>
+        <w:rPr>
+          <w:rStyle w:val="Strong"/>
+          <w:b w:val="0"/>
+          <w:bCs w:val="0"/>
+        </w:rPr>
         <w:t xml:space="preserve"> </w:t>
       </w:r>
       <w:r>
@@ -259,111 +371,15 @@
           <w:b w:val="0"/>
           <w:bCs w:val="0"/>
         </w:rPr>
-        <w:t xml:space="preserve">Testing pedestrian detection systems in multiple scenarios is </w:t>
-      </w:r>
-      <w:r>
-        <w:rPr>
-          <w:rStyle w:val="Strong"/>
-          <w:b w:val="0"/>
-          <w:bCs w:val="0"/>
-        </w:rPr>
-        <w:t xml:space="preserve">important in </w:t>
-      </w:r>
-      <w:r>
-        <w:rPr>
-          <w:rStyle w:val="Strong"/>
-          <w:b w:val="0"/>
-          <w:bCs w:val="0"/>
-        </w:rPr>
-        <w:t>ensuring their reliability</w:t>
-      </w:r>
-      <w:r>
-        <w:rPr>
-          <w:rStyle w:val="Strong"/>
-          <w:b w:val="0"/>
-          <w:bCs w:val="0"/>
-        </w:rPr>
-        <w:t xml:space="preserve"> and</w:t>
-      </w:r>
-      <w:r>
-        <w:rPr>
-          <w:rStyle w:val="Strong"/>
-          <w:b w:val="0"/>
-          <w:bCs w:val="0"/>
-        </w:rPr>
-        <w:t xml:space="preserve"> effectiveness</w:t>
-      </w:r>
-      <w:r>
-        <w:rPr>
-          <w:rStyle w:val="Strong"/>
-          <w:b w:val="0"/>
-          <w:bCs w:val="0"/>
-        </w:rPr>
-        <w:t xml:space="preserve"> across multiple environments and conditions </w:t>
-      </w:r>
-      <w:r>
-        <w:rPr>
-          <w:rStyle w:val="Strong"/>
-          <w:b w:val="0"/>
-          <w:bCs w:val="0"/>
-        </w:rPr>
-        <w:t xml:space="preserve">The </w:t>
-      </w:r>
-      <w:r>
-        <w:rPr>
-          <w:rStyle w:val="Strong"/>
-          <w:b w:val="0"/>
-          <w:bCs w:val="0"/>
-        </w:rPr>
-        <w:t xml:space="preserve">prototype </w:t>
-      </w:r>
-      <w:r>
-        <w:rPr>
-          <w:rStyle w:val="Strong"/>
-          <w:b w:val="0"/>
-          <w:bCs w:val="0"/>
-        </w:rPr>
-        <w:t xml:space="preserve">script </w:t>
-      </w:r>
-      <w:r>
-        <w:rPr>
-          <w:rStyle w:val="Strong"/>
-          <w:b w:val="0"/>
-          <w:bCs w:val="0"/>
-        </w:rPr>
-        <w:t>is written in Python and</w:t>
-      </w:r>
-      <w:r>
-        <w:rPr>
-          <w:rStyle w:val="Strong"/>
-          <w:b w:val="0"/>
-          <w:bCs w:val="0"/>
-        </w:rPr>
-        <w:t xml:space="preserve"> consist of using OpenCV, </w:t>
-      </w:r>
-      <w:r>
-        <w:rPr>
-          <w:rStyle w:val="Strong"/>
-          <w:b w:val="0"/>
-          <w:bCs w:val="0"/>
-        </w:rPr>
-        <w:t xml:space="preserve">Histogram of Oriented Gradients (HOG) to detect pedestrians within a specified video file. OpenCV provides comprehensive </w:t>
-      </w:r>
-      <w:r>
-        <w:rPr>
-          <w:rStyle w:val="Strong"/>
-          <w:b w:val="0"/>
-          <w:bCs w:val="0"/>
-        </w:rPr>
-        <w:t xml:space="preserve">support for computer vision, offering functionalities and algorithms for image and video processing. HOG is used </w:t>
-      </w:r>
-      <w:r>
-        <w:rPr>
-          <w:rStyle w:val="Strong"/>
-          <w:b w:val="0"/>
-          <w:bCs w:val="0"/>
-        </w:rPr>
-        <w:t>to capture the distinctive features that make up a pedestrian</w:t>
+        <w:t>such as the edges and gradients.</w:t>
+      </w:r>
+      <w:r>
+        <w:rPr>
+          <w:rStyle w:val="Strong"/>
+          <w:b w:val="0"/>
+          <w:bCs w:val="0"/>
+        </w:rPr>
+        <w:t xml:space="preserve"> All of this would allow for real time processing detection which is used for each frame in the prototype.</w:t>
       </w:r>
       <w:r>
         <w:rPr>
@@ -379,30 +395,6 @@
           <w:b w:val="0"/>
           <w:bCs w:val="0"/>
         </w:rPr>
-        <w:t>such as the edges and gradients.</w:t>
-      </w:r>
-      <w:r>
-        <w:rPr>
-          <w:rStyle w:val="Strong"/>
-          <w:b w:val="0"/>
-          <w:bCs w:val="0"/>
-        </w:rPr>
-        <w:t xml:space="preserve"> All of this would allow for real time processing detection which is used for each frame in the prototype.</w:t>
-      </w:r>
-      <w:r>
-        <w:rPr>
-          <w:rStyle w:val="Strong"/>
-          <w:b w:val="0"/>
-          <w:bCs w:val="0"/>
-        </w:rPr>
-        <w:t xml:space="preserve"> </w:t>
-      </w:r>
-      <w:r>
-        <w:rPr>
-          <w:rStyle w:val="Strong"/>
-          <w:b w:val="0"/>
-          <w:bCs w:val="0"/>
-        </w:rPr>
         <w:t>After initialization,</w:t>
       </w:r>
       <w:r>
@@ -411,7 +403,25 @@
           <w:b w:val="0"/>
           <w:bCs w:val="0"/>
         </w:rPr>
-        <w:t xml:space="preserve"> the designated video file is opened with a OpenCVs function and frames from the video file is extracted and resized to a width of 400 pixels for better performance and a lack of drop in frames while viewing the video in the </w:t>
+        <w:t xml:space="preserve"> the designated video file is opened with a </w:t>
+      </w:r>
+      <w:proofErr w:type="spellStart"/>
+      <w:r>
+        <w:rPr>
+          <w:rStyle w:val="Strong"/>
+          <w:b w:val="0"/>
+          <w:bCs w:val="0"/>
+        </w:rPr>
+        <w:t>OpenCVs</w:t>
+      </w:r>
+      <w:proofErr w:type="spellEnd"/>
+      <w:r>
+        <w:rPr>
+          <w:rStyle w:val="Strong"/>
+          <w:b w:val="0"/>
+          <w:bCs w:val="0"/>
+        </w:rPr>
+        <w:t xml:space="preserve"> function and frames from the video file is extracted and resized to a width of 400 pixels for better performance and a lack of drop in frames while viewing the video in the </w:t>
       </w:r>
       <w:r>
         <w:rPr>
@@ -435,8 +445,18 @@
           <w:b w:val="0"/>
           <w:bCs w:val="0"/>
         </w:rPr>
-        <w:t>implemented video is processed the detection process starts via HOG with each frame of the video using a function in the HOG library “detectMultiScale</w:t>
-      </w:r>
+        <w:t>implemented video is processed the detection process starts via HOG with each frame of the video using a function in the HOG library “</w:t>
+      </w:r>
+      <w:proofErr w:type="spellStart"/>
+      <w:r>
+        <w:rPr>
+          <w:rStyle w:val="Strong"/>
+          <w:b w:val="0"/>
+          <w:bCs w:val="0"/>
+        </w:rPr>
+        <w:t>detectMultiScale</w:t>
+      </w:r>
+      <w:proofErr w:type="spellEnd"/>
       <w:r>
         <w:rPr>
           <w:rStyle w:val="Strong"/>
@@ -685,7 +705,15 @@
         <w:t xml:space="preserve"> </w:t>
       </w:r>
       <w:r>
-        <w:t xml:space="preserve">Within the imutils package is a function “resize()” that is used to </w:t>
+        <w:t xml:space="preserve">Within the </w:t>
+      </w:r>
+      <w:proofErr w:type="spellStart"/>
+      <w:r>
+        <w:t>imutils</w:t>
+      </w:r>
+      <w:proofErr w:type="spellEnd"/>
+      <w:r>
+        <w:t xml:space="preserve"> package is a function “resize()” that is used to </w:t>
       </w:r>
       <w:r>
         <w:t xml:space="preserve">resize images while </w:t>
@@ -864,8 +892,13 @@
         </w:rPr>
       </w:pPr>
       <w:r>
-        <w:t>Pipeline/plan</w:t>
-      </w:r>
+        <w:t>Pipeline/</w:t>
+      </w:r>
+      <w:proofErr w:type="gramStart"/>
+      <w:r>
+        <w:t>plan</w:t>
+      </w:r>
+      <w:proofErr w:type="gramEnd"/>
     </w:p>
     <w:p>
       <w:pPr>
